--- a/Pseudo-Code.docx
+++ b/Pseudo-Code.docx
@@ -284,25 +284,39 @@
           <w:szCs w:val="28"/>
         </w:rPr>
       </w:pPr>
-      <w:proofErr w:type="spellStart"/>
-      <w:r>
-        <w:rPr>
-          <w:rFonts w:ascii="Times New Roman" w:eastAsia="Times New Roman" w:hAnsi="Times New Roman" w:cs="Times New Roman"/>
-          <w:i/>
-          <w:iCs/>
-          <w:sz w:val="28"/>
-          <w:szCs w:val="28"/>
-        </w:rPr>
-        <w:t>assignedCores</w:t>
-      </w:r>
-      <w:proofErr w:type="spellEnd"/>
-      <w:r>
-        <w:rPr>
-          <w:rFonts w:ascii="Times New Roman" w:eastAsia="Times New Roman" w:hAnsi="Times New Roman" w:cs="Times New Roman"/>
-          <w:sz w:val="28"/>
-          <w:szCs w:val="28"/>
-        </w:rPr>
-        <w:t xml:space="preserve"> &lt;- an empty priority queue of cores assigned to job I</w:t>
+      <w:r>
+        <w:rPr>
+          <w:rFonts w:ascii="Times New Roman" w:eastAsia="Times New Roman" w:hAnsi="Times New Roman" w:cs="Times New Roman"/>
+          <w:i/>
+          <w:iCs/>
+          <w:sz w:val="28"/>
+          <w:szCs w:val="28"/>
+        </w:rPr>
+        <w:t>Sc</w:t>
+      </w:r>
+      <w:r>
+        <w:rPr>
+          <w:rFonts w:ascii="Times New Roman" w:eastAsia="Times New Roman" w:hAnsi="Times New Roman" w:cs="Times New Roman"/>
+          <w:sz w:val="28"/>
+          <w:szCs w:val="28"/>
+        </w:rPr>
+        <w:t xml:space="preserve"> &lt;- comput</w:t>
+      </w:r>
+      <w:r>
+        <w:rPr>
+          <w:rFonts w:ascii="Times New Roman" w:eastAsia="Times New Roman" w:hAnsi="Times New Roman" w:cs="Times New Roman"/>
+          <w:sz w:val="28"/>
+          <w:szCs w:val="28"/>
+        </w:rPr>
+        <w:t>e</w:t>
+      </w:r>
+      <w:r>
+        <w:rPr>
+          <w:rFonts w:ascii="Times New Roman" w:eastAsia="Times New Roman" w:hAnsi="Times New Roman" w:cs="Times New Roman"/>
+          <w:sz w:val="28"/>
+          <w:szCs w:val="28"/>
+        </w:rPr>
+        <w:t xml:space="preserve"> speed</w:t>
       </w:r>
     </w:p>
     <w:p>
@@ -322,26 +336,146 @@
       <w:r>
         <w:rPr>
           <w:rFonts w:ascii="Times New Roman" w:eastAsia="Times New Roman" w:hAnsi="Times New Roman" w:cs="Times New Roman"/>
-          <w:i/>
-          <w:iCs/>
-          <w:sz w:val="28"/>
-          <w:szCs w:val="28"/>
-        </w:rPr>
-        <w:t>Sc</w:t>
-      </w:r>
-      <w:r>
-        <w:rPr>
-          <w:rFonts w:ascii="Times New Roman" w:eastAsia="Times New Roman" w:hAnsi="Times New Roman" w:cs="Times New Roman"/>
-          <w:sz w:val="28"/>
-          <w:szCs w:val="28"/>
-        </w:rPr>
-        <w:t xml:space="preserve"> &lt;- computation speed</w:t>
-      </w:r>
-    </w:p>
-    <w:p>
-      <w:pPr>
-        <w:numPr>
-          <w:ilvl w:val="1"/>
+          <w:sz w:val="28"/>
+          <w:szCs w:val="28"/>
+        </w:rPr>
+        <w:t xml:space="preserve">for </w:t>
+      </w:r>
+      <w:r>
+        <w:rPr>
+          <w:rFonts w:ascii="Times New Roman" w:eastAsia="Times New Roman" w:hAnsi="Times New Roman" w:cs="Times New Roman"/>
+          <w:i/>
+          <w:iCs/>
+          <w:sz w:val="28"/>
+          <w:szCs w:val="28"/>
+        </w:rPr>
+        <w:t>j</w:t>
+      </w:r>
+      <w:r>
+        <w:rPr>
+          <w:rFonts w:ascii="Times New Roman" w:eastAsia="Times New Roman" w:hAnsi="Times New Roman" w:cs="Times New Roman"/>
+          <w:sz w:val="28"/>
+          <w:szCs w:val="28"/>
+        </w:rPr>
+        <w:t xml:space="preserve"> from </w:t>
+      </w:r>
+      <w:r>
+        <w:rPr>
+          <w:rFonts w:ascii="Times New Roman" w:eastAsia="Times New Roman" w:hAnsi="Times New Roman" w:cs="Times New Roman"/>
+          <w:i/>
+          <w:iCs/>
+          <w:sz w:val="28"/>
+          <w:szCs w:val="28"/>
+        </w:rPr>
+        <w:t>1</w:t>
+      </w:r>
+      <w:r>
+        <w:rPr>
+          <w:rFonts w:ascii="Times New Roman" w:eastAsia="Times New Roman" w:hAnsi="Times New Roman" w:cs="Times New Roman"/>
+          <w:sz w:val="28"/>
+          <w:szCs w:val="28"/>
+        </w:rPr>
+        <w:t xml:space="preserve"> to </w:t>
+      </w:r>
+      <w:proofErr w:type="gramStart"/>
+      <w:r>
+        <w:rPr>
+          <w:rFonts w:ascii="Times New Roman" w:eastAsia="Times New Roman" w:hAnsi="Times New Roman" w:cs="Times New Roman"/>
+          <w:i/>
+          <w:iCs/>
+          <w:sz w:val="28"/>
+          <w:szCs w:val="28"/>
+        </w:rPr>
+        <w:t>min(</w:t>
+      </w:r>
+      <w:proofErr w:type="spellStart"/>
+      <w:proofErr w:type="gramEnd"/>
+      <w:r>
+        <w:rPr>
+          <w:rFonts w:ascii="Times New Roman" w:eastAsia="Times New Roman" w:hAnsi="Times New Roman" w:cs="Times New Roman"/>
+          <w:i/>
+          <w:iCs/>
+          <w:sz w:val="28"/>
+          <w:szCs w:val="28"/>
+        </w:rPr>
+        <w:t>totalblocks</w:t>
+      </w:r>
+      <w:proofErr w:type="spellEnd"/>
+      <w:r>
+        <w:rPr>
+          <w:rFonts w:ascii="Times New Roman" w:eastAsia="Times New Roman" w:hAnsi="Times New Roman" w:cs="Times New Roman"/>
+          <w:i/>
+          <w:iCs/>
+          <w:sz w:val="28"/>
+          <w:szCs w:val="28"/>
+        </w:rPr>
+        <w:t xml:space="preserve">, </w:t>
+      </w:r>
+      <w:proofErr w:type="spellStart"/>
+      <w:r>
+        <w:rPr>
+          <w:rFonts w:ascii="Times New Roman" w:eastAsia="Times New Roman" w:hAnsi="Times New Roman" w:cs="Times New Roman"/>
+          <w:i/>
+          <w:iCs/>
+          <w:sz w:val="28"/>
+          <w:szCs w:val="28"/>
+        </w:rPr>
+        <w:t>totalcores</w:t>
+      </w:r>
+      <w:proofErr w:type="spellEnd"/>
+      <w:r>
+        <w:rPr>
+          <w:rFonts w:ascii="Times New Roman" w:eastAsia="Times New Roman" w:hAnsi="Times New Roman" w:cs="Times New Roman"/>
+          <w:i/>
+          <w:iCs/>
+          <w:sz w:val="28"/>
+          <w:szCs w:val="28"/>
+        </w:rPr>
+        <w:t xml:space="preserve">, </w:t>
+      </w:r>
+      <w:proofErr w:type="spellStart"/>
+      <w:r>
+        <w:rPr>
+          <w:rFonts w:ascii="Times New Roman" w:eastAsia="Times New Roman" w:hAnsi="Times New Roman" w:cs="Times New Roman"/>
+          <w:i/>
+          <w:iCs/>
+          <w:sz w:val="28"/>
+          <w:szCs w:val="28"/>
+        </w:rPr>
+        <w:t>MaxJobCores</w:t>
+      </w:r>
+      <w:proofErr w:type="spellEnd"/>
+      <w:r>
+        <w:rPr>
+          <w:rFonts w:ascii="Times New Roman" w:eastAsia="Times New Roman" w:hAnsi="Times New Roman" w:cs="Times New Roman"/>
+          <w:sz w:val="28"/>
+          <w:szCs w:val="28"/>
+        </w:rPr>
+        <w:t>(e.g.10)</w:t>
+      </w:r>
+      <w:r>
+        <w:rPr>
+          <w:rFonts w:ascii="Times New Roman" w:eastAsia="Times New Roman" w:hAnsi="Times New Roman" w:cs="Times New Roman"/>
+          <w:i/>
+          <w:iCs/>
+          <w:sz w:val="28"/>
+          <w:szCs w:val="28"/>
+        </w:rPr>
+        <w:t xml:space="preserve"> )</w:t>
+      </w:r>
+      <w:r>
+        <w:rPr>
+          <w:rFonts w:ascii="Times New Roman" w:eastAsia="Times New Roman" w:hAnsi="Times New Roman" w:cs="Times New Roman"/>
+          <w:sz w:val="28"/>
+          <w:szCs w:val="28"/>
+        </w:rPr>
+        <w:t xml:space="preserve"> do:</w:t>
+      </w:r>
+    </w:p>
+    <w:p>
+      <w:pPr>
+        <w:numPr>
+          <w:ilvl w:val="2"/>
           <w:numId w:val="2"/>
         </w:numPr>
         <w:spacing w:after="0" w:line="240" w:lineRule="auto"/>
@@ -352,116 +486,80 @@
           <w:szCs w:val="28"/>
         </w:rPr>
       </w:pPr>
-      <w:r>
-        <w:rPr>
-          <w:rFonts w:ascii="Times New Roman" w:eastAsia="Times New Roman" w:hAnsi="Times New Roman" w:cs="Times New Roman"/>
-          <w:sz w:val="28"/>
-          <w:szCs w:val="28"/>
-        </w:rPr>
-        <w:t xml:space="preserve">for j from 1 to </w:t>
-      </w:r>
-      <w:proofErr w:type="gramStart"/>
-      <w:r>
-        <w:rPr>
-          <w:rFonts w:ascii="Times New Roman" w:eastAsia="Times New Roman" w:hAnsi="Times New Roman" w:cs="Times New Roman"/>
-          <w:sz w:val="28"/>
-          <w:szCs w:val="28"/>
-        </w:rPr>
-        <w:t>min(</w:t>
-      </w:r>
-      <w:proofErr w:type="spellStart"/>
-      <w:proofErr w:type="gramEnd"/>
-      <w:r>
-        <w:rPr>
-          <w:rFonts w:ascii="Times New Roman" w:eastAsia="Times New Roman" w:hAnsi="Times New Roman" w:cs="Times New Roman"/>
-          <w:i/>
-          <w:iCs/>
-          <w:sz w:val="28"/>
-          <w:szCs w:val="28"/>
-        </w:rPr>
-        <w:t>totalblocks</w:t>
-      </w:r>
-      <w:proofErr w:type="spellEnd"/>
-      <w:r>
-        <w:rPr>
-          <w:rFonts w:ascii="Times New Roman" w:eastAsia="Times New Roman" w:hAnsi="Times New Roman" w:cs="Times New Roman"/>
-          <w:sz w:val="28"/>
-          <w:szCs w:val="28"/>
-        </w:rPr>
-        <w:t xml:space="preserve">, </w:t>
-      </w:r>
-      <w:proofErr w:type="spellStart"/>
-      <w:r>
-        <w:rPr>
-          <w:rFonts w:ascii="Times New Roman" w:eastAsia="Times New Roman" w:hAnsi="Times New Roman" w:cs="Times New Roman"/>
-          <w:i/>
-          <w:iCs/>
-          <w:sz w:val="28"/>
-          <w:szCs w:val="28"/>
-        </w:rPr>
-        <w:t>totalcores</w:t>
-      </w:r>
-      <w:proofErr w:type="spellEnd"/>
-      <w:r>
-        <w:rPr>
-          <w:rFonts w:ascii="Times New Roman" w:eastAsia="Times New Roman" w:hAnsi="Times New Roman" w:cs="Times New Roman"/>
-          <w:sz w:val="28"/>
-          <w:szCs w:val="28"/>
-        </w:rPr>
-        <w:t xml:space="preserve">, </w:t>
-      </w:r>
-      <w:proofErr w:type="spellStart"/>
-      <w:r>
-        <w:rPr>
-          <w:rFonts w:ascii="Times New Roman" w:eastAsia="Times New Roman" w:hAnsi="Times New Roman" w:cs="Times New Roman"/>
-          <w:i/>
-          <w:iCs/>
-          <w:sz w:val="28"/>
-          <w:szCs w:val="28"/>
-        </w:rPr>
-        <w:t>MaxJobCores</w:t>
-      </w:r>
-      <w:proofErr w:type="spellEnd"/>
-      <w:r>
-        <w:rPr>
-          <w:rFonts w:ascii="Times New Roman" w:eastAsia="Times New Roman" w:hAnsi="Times New Roman" w:cs="Times New Roman"/>
-          <w:sz w:val="28"/>
-          <w:szCs w:val="28"/>
-        </w:rPr>
-        <w:t>(e.g.10) ) do:</w:t>
-      </w:r>
+      <w:proofErr w:type="spellStart"/>
+      <w:r>
+        <w:rPr>
+          <w:rFonts w:ascii="Times New Roman" w:eastAsia="Times New Roman" w:hAnsi="Times New Roman" w:cs="Times New Roman"/>
+          <w:i/>
+          <w:iCs/>
+          <w:sz w:val="28"/>
+          <w:szCs w:val="28"/>
+        </w:rPr>
+        <w:t>assignedCores</w:t>
+      </w:r>
+      <w:proofErr w:type="spellEnd"/>
+      <w:r>
+        <w:rPr>
+          <w:rFonts w:ascii="Times New Roman" w:eastAsia="Times New Roman" w:hAnsi="Times New Roman" w:cs="Times New Roman"/>
+          <w:sz w:val="28"/>
+          <w:szCs w:val="28"/>
+        </w:rPr>
+        <w:t xml:space="preserve"> &lt;- an empty priority queue of cores assigned to </w:t>
+      </w:r>
+      <w:r>
+        <w:rPr>
+          <w:rFonts w:ascii="Times New Roman" w:eastAsia="Times New Roman" w:hAnsi="Times New Roman" w:cs="Times New Roman"/>
+          <w:i/>
+          <w:iCs/>
+          <w:sz w:val="28"/>
+          <w:szCs w:val="28"/>
+        </w:rPr>
+        <w:t xml:space="preserve">job </w:t>
+      </w:r>
+      <w:proofErr w:type="spellStart"/>
+      <w:r>
+        <w:rPr>
+          <w:rFonts w:ascii="Times New Roman" w:eastAsia="Times New Roman" w:hAnsi="Times New Roman" w:cs="Times New Roman"/>
+          <w:i/>
+          <w:iCs/>
+          <w:sz w:val="28"/>
+          <w:szCs w:val="28"/>
+        </w:rPr>
+        <w:t>i</w:t>
+      </w:r>
+      <w:proofErr w:type="spellEnd"/>
     </w:p>
     <w:p>
       <w:pPr>
         <w:numPr>
           <w:ilvl w:val="2"/>
-          <w:numId w:val="3"/>
-        </w:numPr>
-        <w:spacing w:after="0" w:line="240" w:lineRule="auto"/>
-        <w:textAlignment w:val="center"/>
-        <w:rPr>
-          <w:rFonts w:ascii="Times New Roman" w:eastAsia="Times New Roman" w:hAnsi="Times New Roman" w:cs="Times New Roman"/>
-          <w:sz w:val="28"/>
-          <w:szCs w:val="28"/>
-        </w:rPr>
-      </w:pPr>
-      <w:r>
-        <w:rPr>
-          <w:rFonts w:ascii="Times New Roman" w:eastAsia="Times New Roman" w:hAnsi="Times New Roman" w:cs="Times New Roman"/>
-          <w:sz w:val="28"/>
-          <w:szCs w:val="28"/>
-        </w:rPr>
-        <w:t xml:space="preserve">for block </w:t>
-      </w:r>
-      <w:r>
-        <w:rPr>
-          <w:rFonts w:ascii="Times New Roman" w:eastAsia="Times New Roman" w:hAnsi="Times New Roman" w:cs="Times New Roman"/>
-          <w:i/>
-          <w:iCs/>
-          <w:sz w:val="28"/>
-          <w:szCs w:val="28"/>
-        </w:rPr>
-        <w:t>k</w:t>
+          <w:numId w:val="2"/>
+        </w:numPr>
+        <w:spacing w:after="0" w:line="240" w:lineRule="auto"/>
+        <w:textAlignment w:val="center"/>
+        <w:rPr>
+          <w:rFonts w:ascii="Times New Roman" w:eastAsia="Times New Roman" w:hAnsi="Times New Roman" w:cs="Times New Roman"/>
+          <w:sz w:val="28"/>
+          <w:szCs w:val="28"/>
+        </w:rPr>
+      </w:pPr>
+      <w:r>
+        <w:rPr>
+          <w:rFonts w:ascii="Times New Roman" w:eastAsia="Times New Roman" w:hAnsi="Times New Roman" w:cs="Times New Roman"/>
+          <w:sz w:val="28"/>
+          <w:szCs w:val="28"/>
+        </w:rPr>
+        <w:t xml:space="preserve">for </w:t>
+      </w:r>
+      <w:r>
+        <w:rPr>
+          <w:rFonts w:ascii="Times New Roman" w:eastAsia="Times New Roman" w:hAnsi="Times New Roman" w:cs="Times New Roman"/>
+          <w:i/>
+          <w:iCs/>
+          <w:sz w:val="28"/>
+          <w:szCs w:val="28"/>
+        </w:rPr>
+        <w:t>block k</w:t>
       </w:r>
       <w:r>
         <w:rPr>
@@ -553,25 +651,25 @@
           <w:sz w:val="28"/>
           <w:szCs w:val="28"/>
         </w:rPr>
-        <w:t xml:space="preserve">for core </w:t>
-      </w:r>
-      <w:r>
-        <w:rPr>
-          <w:rFonts w:ascii="Times New Roman" w:eastAsia="Times New Roman" w:hAnsi="Times New Roman" w:cs="Times New Roman"/>
-          <w:i/>
-          <w:iCs/>
-          <w:sz w:val="28"/>
-          <w:szCs w:val="28"/>
-        </w:rPr>
-        <w:t>l</w:t>
-      </w:r>
-      <w:r>
-        <w:rPr>
-          <w:rFonts w:ascii="Times New Roman" w:eastAsia="Times New Roman" w:hAnsi="Times New Roman" w:cs="Times New Roman"/>
-          <w:sz w:val="28"/>
-          <w:szCs w:val="28"/>
-        </w:rPr>
-        <w:t xml:space="preserve"> in </w:t>
+        <w:t xml:space="preserve">for </w:t>
+      </w:r>
+      <w:r>
+        <w:rPr>
+          <w:rFonts w:ascii="Times New Roman" w:eastAsia="Times New Roman" w:hAnsi="Times New Roman" w:cs="Times New Roman"/>
+          <w:i/>
+          <w:iCs/>
+          <w:sz w:val="28"/>
+          <w:szCs w:val="28"/>
+        </w:rPr>
+        <w:t xml:space="preserve">core l </w:t>
+      </w:r>
+      <w:r>
+        <w:rPr>
+          <w:rFonts w:ascii="Times New Roman" w:eastAsia="Times New Roman" w:hAnsi="Times New Roman" w:cs="Times New Roman"/>
+          <w:sz w:val="28"/>
+          <w:szCs w:val="28"/>
+        </w:rPr>
+        <w:t xml:space="preserve">in </w:t>
       </w:r>
       <w:r>
         <w:rPr>
@@ -632,35 +730,63 @@
           <w:sz w:val="28"/>
           <w:szCs w:val="28"/>
         </w:rPr>
-        <w:t xml:space="preserve">if the host of core </w:t>
-      </w:r>
-      <w:r>
-        <w:rPr>
-          <w:rFonts w:ascii="Times New Roman" w:eastAsia="Times New Roman" w:hAnsi="Times New Roman" w:cs="Times New Roman"/>
-          <w:i/>
-          <w:iCs/>
-          <w:sz w:val="28"/>
-          <w:szCs w:val="28"/>
-        </w:rPr>
-        <w:t>l</w:t>
-      </w:r>
-      <w:r>
-        <w:rPr>
-          <w:rFonts w:ascii="Times New Roman" w:eastAsia="Times New Roman" w:hAnsi="Times New Roman" w:cs="Times New Roman"/>
-          <w:sz w:val="28"/>
-          <w:szCs w:val="28"/>
-        </w:rPr>
-        <w:t xml:space="preserve"> stores the data of block </w:t>
-      </w:r>
-      <w:r>
-        <w:rPr>
-          <w:rFonts w:ascii="Times New Roman" w:eastAsia="Times New Roman" w:hAnsi="Times New Roman" w:cs="Times New Roman"/>
-          <w:i/>
-          <w:iCs/>
-          <w:sz w:val="28"/>
-          <w:szCs w:val="28"/>
-        </w:rPr>
-        <w:t>k</w:t>
+        <w:t xml:space="preserve">if the </w:t>
+      </w:r>
+      <w:r>
+        <w:rPr>
+          <w:rFonts w:ascii="Times New Roman" w:eastAsia="Times New Roman" w:hAnsi="Times New Roman" w:cs="Times New Roman"/>
+          <w:i/>
+          <w:iCs/>
+          <w:sz w:val="28"/>
+          <w:szCs w:val="28"/>
+        </w:rPr>
+        <w:t>host</w:t>
+      </w:r>
+      <w:r>
+        <w:rPr>
+          <w:rFonts w:ascii="Times New Roman" w:eastAsia="Times New Roman" w:hAnsi="Times New Roman" w:cs="Times New Roman"/>
+          <w:i/>
+          <w:iCs/>
+          <w:sz w:val="28"/>
+          <w:szCs w:val="28"/>
+        </w:rPr>
+        <w:t xml:space="preserve"> h</w:t>
+      </w:r>
+      <w:r>
+        <w:rPr>
+          <w:rFonts w:ascii="Times New Roman" w:eastAsia="Times New Roman" w:hAnsi="Times New Roman" w:cs="Times New Roman"/>
+          <w:sz w:val="28"/>
+          <w:szCs w:val="28"/>
+        </w:rPr>
+        <w:t xml:space="preserve"> of </w:t>
+      </w:r>
+      <w:r>
+        <w:rPr>
+          <w:rFonts w:ascii="Times New Roman" w:eastAsia="Times New Roman" w:hAnsi="Times New Roman" w:cs="Times New Roman"/>
+          <w:i/>
+          <w:iCs/>
+          <w:sz w:val="28"/>
+          <w:szCs w:val="28"/>
+        </w:rPr>
+        <w:t>core l</w:t>
+      </w:r>
+      <w:r>
+        <w:rPr>
+          <w:rFonts w:ascii="Times New Roman" w:eastAsia="Times New Roman" w:hAnsi="Times New Roman" w:cs="Times New Roman"/>
+          <w:sz w:val="28"/>
+          <w:szCs w:val="28"/>
+        </w:rPr>
+        <w:t xml:space="preserve"> stores the data of </w:t>
+      </w:r>
+      <w:r>
+        <w:rPr>
+          <w:rFonts w:ascii="Times New Roman" w:eastAsia="Times New Roman" w:hAnsi="Times New Roman" w:cs="Times New Roman"/>
+          <w:i/>
+          <w:iCs/>
+          <w:sz w:val="28"/>
+          <w:szCs w:val="28"/>
+        </w:rPr>
+        <w:t>block k</w:t>
       </w:r>
       <w:r>
         <w:rPr>
@@ -691,17 +817,17 @@
           <w:sz w:val="28"/>
           <w:szCs w:val="28"/>
         </w:rPr>
-        <w:t xml:space="preserve">insert core </w:t>
-      </w:r>
-      <w:r>
-        <w:rPr>
-          <w:rFonts w:ascii="Times New Roman" w:eastAsia="Times New Roman" w:hAnsi="Times New Roman" w:cs="Times New Roman"/>
-          <w:i/>
-          <w:iCs/>
-          <w:sz w:val="28"/>
-          <w:szCs w:val="28"/>
-        </w:rPr>
-        <w:t>l</w:t>
+        <w:t xml:space="preserve">insert </w:t>
+      </w:r>
+      <w:r>
+        <w:rPr>
+          <w:rFonts w:ascii="Times New Roman" w:eastAsia="Times New Roman" w:hAnsi="Times New Roman" w:cs="Times New Roman"/>
+          <w:i/>
+          <w:iCs/>
+          <w:sz w:val="28"/>
+          <w:szCs w:val="28"/>
+        </w:rPr>
+        <w:t>core l</w:t>
       </w:r>
       <w:r>
         <w:rPr>
@@ -729,7 +855,17 @@
           <w:sz w:val="28"/>
           <w:szCs w:val="28"/>
         </w:rPr>
-        <w:t xml:space="preserve"> as core c</w:t>
+        <w:t xml:space="preserve"> as </w:t>
+      </w:r>
+      <w:r>
+        <w:rPr>
+          <w:rFonts w:ascii="Times New Roman" w:eastAsia="Times New Roman" w:hAnsi="Times New Roman" w:cs="Times New Roman"/>
+          <w:i/>
+          <w:iCs/>
+          <w:sz w:val="28"/>
+          <w:szCs w:val="28"/>
+        </w:rPr>
+        <w:t>core c</w:t>
       </w:r>
       <w:r>
         <w:rPr>
@@ -872,17 +1008,17 @@
           <w:sz w:val="28"/>
           <w:szCs w:val="28"/>
         </w:rPr>
-        <w:t xml:space="preserve">if block </w:t>
-      </w:r>
-      <w:r>
-        <w:rPr>
-          <w:rFonts w:ascii="Times New Roman" w:eastAsia="Times New Roman" w:hAnsi="Times New Roman" w:cs="Times New Roman"/>
-          <w:i/>
-          <w:iCs/>
-          <w:sz w:val="28"/>
-          <w:szCs w:val="28"/>
-        </w:rPr>
-        <w:t>k</w:t>
+        <w:t xml:space="preserve">if </w:t>
+      </w:r>
+      <w:r>
+        <w:rPr>
+          <w:rFonts w:ascii="Times New Roman" w:eastAsia="Times New Roman" w:hAnsi="Times New Roman" w:cs="Times New Roman"/>
+          <w:i/>
+          <w:iCs/>
+          <w:sz w:val="28"/>
+          <w:szCs w:val="28"/>
+        </w:rPr>
+        <w:t>block k</w:t>
       </w:r>
       <w:r>
         <w:rPr>
@@ -963,17 +1099,17 @@
           <w:sz w:val="28"/>
           <w:szCs w:val="28"/>
         </w:rPr>
-        <w:t xml:space="preserve"> as core </w:t>
-      </w:r>
-      <w:r>
-        <w:rPr>
-          <w:rFonts w:ascii="Times New Roman" w:eastAsia="Times New Roman" w:hAnsi="Times New Roman" w:cs="Times New Roman"/>
-          <w:i/>
-          <w:iCs/>
-          <w:sz w:val="28"/>
-          <w:szCs w:val="28"/>
-        </w:rPr>
-        <w:t>c</w:t>
+        <w:t xml:space="preserve"> as </w:t>
+      </w:r>
+      <w:r>
+        <w:rPr>
+          <w:rFonts w:ascii="Times New Roman" w:eastAsia="Times New Roman" w:hAnsi="Times New Roman" w:cs="Times New Roman"/>
+          <w:i/>
+          <w:iCs/>
+          <w:sz w:val="28"/>
+          <w:szCs w:val="28"/>
+        </w:rPr>
+        <w:t>core c</w:t>
       </w:r>
       <w:r>
         <w:rPr>
@@ -1157,7 +1293,17 @@
           <w:sz w:val="28"/>
           <w:szCs w:val="28"/>
         </w:rPr>
-        <w:t xml:space="preserve">for core </w:t>
+        <w:t xml:space="preserve">for </w:t>
+      </w:r>
+      <w:r>
+        <w:rPr>
+          <w:rFonts w:ascii="Times New Roman" w:eastAsia="Times New Roman" w:hAnsi="Times New Roman" w:cs="Times New Roman"/>
+          <w:i/>
+          <w:iCs/>
+          <w:sz w:val="28"/>
+          <w:szCs w:val="28"/>
+        </w:rPr>
+        <w:t xml:space="preserve">core </w:t>
       </w:r>
       <w:r>
         <w:rPr>
@@ -1367,53 +1513,53 @@
           <w:sz w:val="28"/>
           <w:szCs w:val="28"/>
         </w:rPr>
-        <w:t xml:space="preserve">else if the host </w:t>
-      </w:r>
-      <w:r>
-        <w:rPr>
-          <w:rFonts w:ascii="Times New Roman" w:eastAsia="Times New Roman" w:hAnsi="Times New Roman" w:cs="Times New Roman"/>
-          <w:i/>
-          <w:iCs/>
-          <w:sz w:val="28"/>
-          <w:szCs w:val="28"/>
-        </w:rPr>
-        <w:t>h</w:t>
-      </w:r>
-      <w:r>
-        <w:rPr>
-          <w:rFonts w:ascii="Times New Roman" w:eastAsia="Times New Roman" w:hAnsi="Times New Roman" w:cs="Times New Roman"/>
-          <w:sz w:val="28"/>
-          <w:szCs w:val="28"/>
-        </w:rPr>
-        <w:t xml:space="preserve"> of core </w:t>
-      </w:r>
-      <w:r>
-        <w:rPr>
-          <w:rFonts w:ascii="Times New Roman" w:eastAsia="Times New Roman" w:hAnsi="Times New Roman" w:cs="Times New Roman"/>
-          <w:i/>
-          <w:iCs/>
-          <w:sz w:val="28"/>
-          <w:szCs w:val="28"/>
-        </w:rPr>
-        <w:t>l</w:t>
-      </w:r>
-      <w:r>
-        <w:rPr>
-          <w:rFonts w:ascii="Times New Roman" w:eastAsia="Times New Roman" w:hAnsi="Times New Roman" w:cs="Times New Roman"/>
-          <w:sz w:val="28"/>
-          <w:szCs w:val="28"/>
-        </w:rPr>
-        <w:t xml:space="preserve"> stores the data of block </w:t>
-      </w:r>
-      <w:r>
-        <w:rPr>
-          <w:rFonts w:ascii="Times New Roman" w:eastAsia="Times New Roman" w:hAnsi="Times New Roman" w:cs="Times New Roman"/>
-          <w:i/>
-          <w:iCs/>
-          <w:sz w:val="28"/>
-          <w:szCs w:val="28"/>
-        </w:rPr>
-        <w:t>k</w:t>
+        <w:t xml:space="preserve">else if the </w:t>
+      </w:r>
+      <w:r>
+        <w:rPr>
+          <w:rFonts w:ascii="Times New Roman" w:eastAsia="Times New Roman" w:hAnsi="Times New Roman" w:cs="Times New Roman"/>
+          <w:i/>
+          <w:iCs/>
+          <w:sz w:val="28"/>
+          <w:szCs w:val="28"/>
+        </w:rPr>
+        <w:t>host h</w:t>
+      </w:r>
+      <w:r>
+        <w:rPr>
+          <w:rFonts w:ascii="Times New Roman" w:eastAsia="Times New Roman" w:hAnsi="Times New Roman" w:cs="Times New Roman"/>
+          <w:sz w:val="28"/>
+          <w:szCs w:val="28"/>
+        </w:rPr>
+        <w:t xml:space="preserve"> of </w:t>
+      </w:r>
+      <w:r>
+        <w:rPr>
+          <w:rFonts w:ascii="Times New Roman" w:eastAsia="Times New Roman" w:hAnsi="Times New Roman" w:cs="Times New Roman"/>
+          <w:i/>
+          <w:iCs/>
+          <w:sz w:val="28"/>
+          <w:szCs w:val="28"/>
+        </w:rPr>
+        <w:t>core l</w:t>
+      </w:r>
+      <w:r>
+        <w:rPr>
+          <w:rFonts w:ascii="Times New Roman" w:eastAsia="Times New Roman" w:hAnsi="Times New Roman" w:cs="Times New Roman"/>
+          <w:sz w:val="28"/>
+          <w:szCs w:val="28"/>
+        </w:rPr>
+        <w:t xml:space="preserve"> stores the data of </w:t>
+      </w:r>
+      <w:r>
+        <w:rPr>
+          <w:rFonts w:ascii="Times New Roman" w:eastAsia="Times New Roman" w:hAnsi="Times New Roman" w:cs="Times New Roman"/>
+          <w:i/>
+          <w:iCs/>
+          <w:sz w:val="28"/>
+          <w:szCs w:val="28"/>
+        </w:rPr>
+        <w:t>block k</w:t>
       </w:r>
       <w:r>
         <w:rPr>
@@ -1444,17 +1590,17 @@
           <w:sz w:val="28"/>
           <w:szCs w:val="28"/>
         </w:rPr>
-        <w:t xml:space="preserve">assign block </w:t>
-      </w:r>
-      <w:r>
-        <w:rPr>
-          <w:rFonts w:ascii="Times New Roman" w:eastAsia="Times New Roman" w:hAnsi="Times New Roman" w:cs="Times New Roman"/>
-          <w:i/>
-          <w:iCs/>
-          <w:sz w:val="28"/>
-          <w:szCs w:val="28"/>
-        </w:rPr>
-        <w:t>k</w:t>
+        <w:t xml:space="preserve">assign </w:t>
+      </w:r>
+      <w:r>
+        <w:rPr>
+          <w:rFonts w:ascii="Times New Roman" w:eastAsia="Times New Roman" w:hAnsi="Times New Roman" w:cs="Times New Roman"/>
+          <w:i/>
+          <w:iCs/>
+          <w:sz w:val="28"/>
+          <w:szCs w:val="28"/>
+        </w:rPr>
+        <w:t>block k</w:t>
       </w:r>
       <w:r>
         <w:rPr>
@@ -1558,17 +1704,17 @@
           <w:sz w:val="28"/>
           <w:szCs w:val="28"/>
         </w:rPr>
-        <w:t xml:space="preserve">if block </w:t>
-      </w:r>
-      <w:r>
-        <w:rPr>
-          <w:rFonts w:ascii="Times New Roman" w:eastAsia="Times New Roman" w:hAnsi="Times New Roman" w:cs="Times New Roman"/>
-          <w:i/>
-          <w:iCs/>
-          <w:sz w:val="28"/>
-          <w:szCs w:val="28"/>
-        </w:rPr>
-        <w:t>k</w:t>
+        <w:t xml:space="preserve">if </w:t>
+      </w:r>
+      <w:r>
+        <w:rPr>
+          <w:rFonts w:ascii="Times New Roman" w:eastAsia="Times New Roman" w:hAnsi="Times New Roman" w:cs="Times New Roman"/>
+          <w:i/>
+          <w:iCs/>
+          <w:sz w:val="28"/>
+          <w:szCs w:val="28"/>
+        </w:rPr>
+        <w:t>block k</w:t>
       </w:r>
       <w:r>
         <w:rPr>
@@ -1641,7 +1787,17 @@
           <w:sz w:val="28"/>
           <w:szCs w:val="28"/>
         </w:rPr>
-        <w:t xml:space="preserve"> to block k</w:t>
+        <w:t xml:space="preserve"> to </w:t>
+      </w:r>
+      <w:r>
+        <w:rPr>
+          <w:rFonts w:ascii="Times New Roman" w:eastAsia="Times New Roman" w:hAnsi="Times New Roman" w:cs="Times New Roman"/>
+          <w:i/>
+          <w:iCs/>
+          <w:sz w:val="28"/>
+          <w:szCs w:val="28"/>
+        </w:rPr>
+        <w:t>block k</w:t>
       </w:r>
     </w:p>
     <w:p>
@@ -3135,6 +3291,7 @@
     <w:lsdException w:name="HTML Sample" w:semiHidden="1" w:unhideWhenUsed="1"/>
     <w:lsdException w:name="HTML Typewriter" w:semiHidden="1" w:unhideWhenUsed="1"/>
     <w:lsdException w:name="HTML Variable" w:semiHidden="1" w:unhideWhenUsed="1"/>
+    <w:lsdException w:name="Normal Table" w:semiHidden="1" w:unhideWhenUsed="1"/>
     <w:lsdException w:name="annotation subject" w:semiHidden="1" w:unhideWhenUsed="1"/>
     <w:lsdException w:name="No List" w:semiHidden="1" w:unhideWhenUsed="1"/>
     <w:lsdException w:name="Outline List 1" w:semiHidden="1" w:unhideWhenUsed="1"/>
@@ -3181,8 +3338,10 @@
     <w:lsdException w:name="Table Subtle 2" w:semiHidden="1" w:unhideWhenUsed="1"/>
     <w:lsdException w:name="Table Web 1" w:semiHidden="1" w:unhideWhenUsed="1"/>
     <w:lsdException w:name="Table Web 2" w:semiHidden="1" w:unhideWhenUsed="1"/>
+    <w:lsdException w:name="Table Web 3" w:semiHidden="1" w:unhideWhenUsed="1"/>
     <w:lsdException w:name="Balloon Text" w:semiHidden="1" w:unhideWhenUsed="1"/>
     <w:lsdException w:name="Table Grid" w:uiPriority="39"/>
+    <w:lsdException w:name="Table Theme" w:semiHidden="1" w:unhideWhenUsed="1"/>
     <w:lsdException w:name="Placeholder Text" w:semiHidden="1"/>
     <w:lsdException w:name="No Spacing" w:uiPriority="1" w:qFormat="1"/>
     <w:lsdException w:name="Light Shading" w:uiPriority="60"/>

--- a/Pseudo-Code.docx
+++ b/Pseudo-Code.docx
@@ -333,6 +333,80 @@
           <w:szCs w:val="28"/>
         </w:rPr>
       </w:pPr>
+      <w:proofErr w:type="spellStart"/>
+      <w:r>
+        <w:rPr>
+          <w:rFonts w:ascii="Times New Roman" w:eastAsia="Times New Roman" w:hAnsi="Times New Roman" w:cs="Times New Roman"/>
+          <w:i/>
+          <w:iCs/>
+          <w:sz w:val="28"/>
+          <w:szCs w:val="28"/>
+        </w:rPr>
+        <w:t>minFinishTime</w:t>
+      </w:r>
+      <w:proofErr w:type="spellEnd"/>
+      <w:r>
+        <w:rPr>
+          <w:rFonts w:ascii="Times New Roman" w:eastAsia="Times New Roman" w:hAnsi="Times New Roman" w:cs="Times New Roman"/>
+          <w:i/>
+          <w:iCs/>
+          <w:sz w:val="28"/>
+          <w:szCs w:val="28"/>
+        </w:rPr>
+        <w:t xml:space="preserve"> &lt;- 0</w:t>
+      </w:r>
+    </w:p>
+    <w:p>
+      <w:pPr>
+        <w:numPr>
+          <w:ilvl w:val="1"/>
+          <w:numId w:val="2"/>
+        </w:numPr>
+        <w:spacing w:after="0" w:line="240" w:lineRule="auto"/>
+        <w:textAlignment w:val="center"/>
+        <w:rPr>
+          <w:rFonts w:ascii="Times New Roman" w:eastAsia="Times New Roman" w:hAnsi="Times New Roman" w:cs="Times New Roman"/>
+          <w:sz w:val="28"/>
+          <w:szCs w:val="28"/>
+        </w:rPr>
+      </w:pPr>
+      <w:proofErr w:type="spellStart"/>
+      <w:r>
+        <w:rPr>
+          <w:rFonts w:ascii="Times New Roman" w:eastAsia="Times New Roman" w:hAnsi="Times New Roman" w:cs="Times New Roman"/>
+          <w:i/>
+          <w:iCs/>
+          <w:sz w:val="28"/>
+          <w:szCs w:val="28"/>
+        </w:rPr>
+        <w:t>startTime</w:t>
+      </w:r>
+      <w:proofErr w:type="spellEnd"/>
+      <w:r>
+        <w:rPr>
+          <w:rFonts w:ascii="Times New Roman" w:eastAsia="Times New Roman" w:hAnsi="Times New Roman" w:cs="Times New Roman"/>
+          <w:i/>
+          <w:iCs/>
+          <w:sz w:val="28"/>
+          <w:szCs w:val="28"/>
+        </w:rPr>
+        <w:t xml:space="preserve"> &lt;- 0</w:t>
+      </w:r>
+    </w:p>
+    <w:p>
+      <w:pPr>
+        <w:numPr>
+          <w:ilvl w:val="1"/>
+          <w:numId w:val="2"/>
+        </w:numPr>
+        <w:spacing w:after="0" w:line="240" w:lineRule="auto"/>
+        <w:textAlignment w:val="center"/>
+        <w:rPr>
+          <w:rFonts w:ascii="Times New Roman" w:eastAsia="Times New Roman" w:hAnsi="Times New Roman" w:cs="Times New Roman"/>
+          <w:sz w:val="28"/>
+          <w:szCs w:val="28"/>
+        </w:rPr>
+      </w:pPr>
       <w:r>
         <w:rPr>
           <w:rFonts w:ascii="Times New Roman" w:eastAsia="Times New Roman" w:hAnsi="Times New Roman" w:cs="Times New Roman"/>
@@ -1367,6 +1441,7 @@
           <w:sz w:val="28"/>
           <w:szCs w:val="28"/>
         </w:rPr>
+        <w:lastRenderedPageBreak/>
         <w:t>l.finishTime</w:t>
       </w:r>
       <w:proofErr w:type="spellEnd"/>
@@ -1489,7 +1564,6 @@
           <w:sz w:val="28"/>
           <w:szCs w:val="28"/>
         </w:rPr>
-        <w:lastRenderedPageBreak/>
         <w:t>break</w:t>
       </w:r>
     </w:p>
@@ -2051,30 +2125,208 @@
           <w:sz w:val="28"/>
           <w:szCs w:val="28"/>
         </w:rPr>
-        <w:t xml:space="preserve"> &gt; 1:</w:t>
+        <w:t xml:space="preserve"> = </w:t>
+      </w:r>
+      <w:r>
+        <w:rPr>
+          <w:rFonts w:ascii="Times New Roman" w:eastAsia="Times New Roman" w:hAnsi="Times New Roman" w:cs="Times New Roman"/>
+          <w:i/>
+          <w:iCs/>
+          <w:sz w:val="28"/>
+          <w:szCs w:val="28"/>
+        </w:rPr>
+        <w:t>1</w:t>
+      </w:r>
+      <w:r>
+        <w:rPr>
+          <w:rFonts w:ascii="Times New Roman" w:eastAsia="Times New Roman" w:hAnsi="Times New Roman" w:cs="Times New Roman"/>
+          <w:sz w:val="28"/>
+          <w:szCs w:val="28"/>
+        </w:rPr>
+        <w:t xml:space="preserve"> or (j &gt; 1 and </w:t>
+      </w:r>
+      <w:proofErr w:type="spellStart"/>
+      <w:r>
+        <w:rPr>
+          <w:rFonts w:ascii="Times New Roman" w:eastAsia="Times New Roman" w:hAnsi="Times New Roman" w:cs="Times New Roman"/>
+          <w:i/>
+          <w:iCs/>
+          <w:sz w:val="28"/>
+          <w:szCs w:val="28"/>
+        </w:rPr>
+        <w:t>maxStartTime</w:t>
+      </w:r>
+      <w:proofErr w:type="spellEnd"/>
+      <w:r>
+        <w:rPr>
+          <w:rFonts w:ascii="Times New Roman" w:eastAsia="Times New Roman" w:hAnsi="Times New Roman" w:cs="Times New Roman"/>
+          <w:sz w:val="28"/>
+          <w:szCs w:val="28"/>
+        </w:rPr>
+        <w:t xml:space="preserve"> + </w:t>
+      </w:r>
+      <w:proofErr w:type="spellStart"/>
+      <w:r>
+        <w:rPr>
+          <w:rFonts w:ascii="Times New Roman" w:eastAsia="Times New Roman" w:hAnsi="Times New Roman" w:cs="Times New Roman"/>
+          <w:i/>
+          <w:iCs/>
+          <w:sz w:val="28"/>
+          <w:szCs w:val="28"/>
+        </w:rPr>
+        <w:t>maxProcessingTime</w:t>
+      </w:r>
+      <w:proofErr w:type="spellEnd"/>
+      <w:r>
+        <w:rPr>
+          <w:rFonts w:ascii="Times New Roman" w:eastAsia="Times New Roman" w:hAnsi="Times New Roman" w:cs="Times New Roman"/>
+          <w:sz w:val="28"/>
+          <w:szCs w:val="28"/>
+        </w:rPr>
+        <w:t xml:space="preserve"> &lt; </w:t>
+      </w:r>
+      <w:proofErr w:type="spellStart"/>
+      <w:r>
+        <w:rPr>
+          <w:rFonts w:ascii="Times New Roman" w:eastAsia="Times New Roman" w:hAnsi="Times New Roman" w:cs="Times New Roman"/>
+          <w:i/>
+          <w:iCs/>
+          <w:sz w:val="28"/>
+          <w:szCs w:val="28"/>
+        </w:rPr>
+        <w:t>minFinishTime</w:t>
+      </w:r>
+      <w:proofErr w:type="spellEnd"/>
+      <w:r>
+        <w:rPr>
+          <w:rFonts w:ascii="Times New Roman" w:eastAsia="Times New Roman" w:hAnsi="Times New Roman" w:cs="Times New Roman"/>
+          <w:sz w:val="28"/>
+          <w:szCs w:val="28"/>
+        </w:rPr>
+        <w:t>) do</w:t>
       </w:r>
     </w:p>
     <w:p>
       <w:pPr>
         <w:numPr>
           <w:ilvl w:val="4"/>
-          <w:numId w:val="16"/>
-        </w:numPr>
-        <w:spacing w:after="0" w:line="240" w:lineRule="auto"/>
-        <w:textAlignment w:val="center"/>
-        <w:rPr>
-          <w:rFonts w:ascii="Times New Roman" w:eastAsia="Times New Roman" w:hAnsi="Times New Roman" w:cs="Times New Roman"/>
-          <w:sz w:val="28"/>
-          <w:szCs w:val="28"/>
-        </w:rPr>
-      </w:pPr>
-      <w:r>
-        <w:rPr>
-          <w:rFonts w:ascii="Times New Roman" w:eastAsia="Times New Roman" w:hAnsi="Times New Roman" w:cs="Times New Roman"/>
-          <w:sz w:val="28"/>
-          <w:szCs w:val="28"/>
-        </w:rPr>
-        <w:t xml:space="preserve">if </w:t>
+          <w:numId w:val="15"/>
+        </w:numPr>
+        <w:spacing w:after="0" w:line="240" w:lineRule="auto"/>
+        <w:textAlignment w:val="center"/>
+        <w:rPr>
+          <w:rFonts w:ascii="Times New Roman" w:eastAsia="Times New Roman" w:hAnsi="Times New Roman" w:cs="Times New Roman"/>
+          <w:i/>
+          <w:iCs/>
+          <w:sz w:val="28"/>
+          <w:szCs w:val="28"/>
+        </w:rPr>
+      </w:pPr>
+      <w:proofErr w:type="spellStart"/>
+      <w:r>
+        <w:rPr>
+          <w:rFonts w:ascii="Times New Roman" w:eastAsia="Times New Roman" w:hAnsi="Times New Roman" w:cs="Times New Roman"/>
+          <w:i/>
+          <w:iCs/>
+          <w:sz w:val="28"/>
+          <w:szCs w:val="28"/>
+        </w:rPr>
+        <w:t>prevj</w:t>
+      </w:r>
+      <w:proofErr w:type="spellEnd"/>
+      <w:r>
+        <w:rPr>
+          <w:rFonts w:ascii="Times New Roman" w:eastAsia="Times New Roman" w:hAnsi="Times New Roman" w:cs="Times New Roman"/>
+          <w:i/>
+          <w:iCs/>
+          <w:sz w:val="28"/>
+          <w:szCs w:val="28"/>
+        </w:rPr>
+        <w:t xml:space="preserve"> = j</w:t>
+      </w:r>
+    </w:p>
+    <w:p>
+      <w:pPr>
+        <w:numPr>
+          <w:ilvl w:val="4"/>
+          <w:numId w:val="15"/>
+        </w:numPr>
+        <w:spacing w:after="0" w:line="240" w:lineRule="auto"/>
+        <w:textAlignment w:val="center"/>
+        <w:rPr>
+          <w:rFonts w:ascii="Times New Roman" w:eastAsia="Times New Roman" w:hAnsi="Times New Roman" w:cs="Times New Roman"/>
+          <w:sz w:val="28"/>
+          <w:szCs w:val="28"/>
+        </w:rPr>
+      </w:pPr>
+      <w:proofErr w:type="spellStart"/>
+      <w:r>
+        <w:rPr>
+          <w:rFonts w:ascii="Times New Roman" w:eastAsia="Times New Roman" w:hAnsi="Times New Roman" w:cs="Times New Roman"/>
+          <w:i/>
+          <w:iCs/>
+          <w:sz w:val="28"/>
+          <w:szCs w:val="28"/>
+        </w:rPr>
+        <w:t>prevAssignedCores</w:t>
+      </w:r>
+      <w:proofErr w:type="spellEnd"/>
+      <w:r>
+        <w:rPr>
+          <w:rFonts w:ascii="Times New Roman" w:eastAsia="Times New Roman" w:hAnsi="Times New Roman" w:cs="Times New Roman"/>
+          <w:sz w:val="28"/>
+          <w:szCs w:val="28"/>
+        </w:rPr>
+        <w:t xml:space="preserve"> &lt;- </w:t>
+      </w:r>
+      <w:proofErr w:type="spellStart"/>
+      <w:r>
+        <w:rPr>
+          <w:rFonts w:ascii="Times New Roman" w:eastAsia="Times New Roman" w:hAnsi="Times New Roman" w:cs="Times New Roman"/>
+          <w:i/>
+          <w:iCs/>
+          <w:sz w:val="28"/>
+          <w:szCs w:val="28"/>
+        </w:rPr>
+        <w:t>assignedCores</w:t>
+      </w:r>
+      <w:proofErr w:type="spellEnd"/>
+    </w:p>
+    <w:p>
+      <w:pPr>
+        <w:numPr>
+          <w:ilvl w:val="4"/>
+          <w:numId w:val="15"/>
+        </w:numPr>
+        <w:spacing w:after="0" w:line="240" w:lineRule="auto"/>
+        <w:textAlignment w:val="center"/>
+        <w:rPr>
+          <w:rFonts w:ascii="Times New Roman" w:eastAsia="Times New Roman" w:hAnsi="Times New Roman" w:cs="Times New Roman"/>
+          <w:sz w:val="28"/>
+          <w:szCs w:val="28"/>
+        </w:rPr>
+      </w:pPr>
+      <w:proofErr w:type="spellStart"/>
+      <w:r>
+        <w:rPr>
+          <w:rFonts w:ascii="Times New Roman" w:eastAsia="Times New Roman" w:hAnsi="Times New Roman" w:cs="Times New Roman"/>
+          <w:i/>
+          <w:iCs/>
+          <w:sz w:val="28"/>
+          <w:szCs w:val="28"/>
+        </w:rPr>
+        <w:t>startTime</w:t>
+      </w:r>
+      <w:proofErr w:type="spellEnd"/>
+      <w:r>
+        <w:rPr>
+          <w:rFonts w:ascii="Times New Roman" w:eastAsia="Times New Roman" w:hAnsi="Times New Roman" w:cs="Times New Roman"/>
+          <w:i/>
+          <w:iCs/>
+          <w:sz w:val="28"/>
+          <w:szCs w:val="28"/>
+        </w:rPr>
+        <w:t xml:space="preserve"> &lt;-</w:t>
       </w:r>
       <w:proofErr w:type="spellStart"/>
       <w:r>
@@ -2088,6 +2340,55 @@
         <w:t>maxStartTime</w:t>
       </w:r>
       <w:proofErr w:type="spellEnd"/>
+    </w:p>
+    <w:p>
+      <w:pPr>
+        <w:numPr>
+          <w:ilvl w:val="4"/>
+          <w:numId w:val="15"/>
+        </w:numPr>
+        <w:spacing w:after="0" w:line="240" w:lineRule="auto"/>
+        <w:textAlignment w:val="center"/>
+        <w:rPr>
+          <w:rFonts w:ascii="Times New Roman" w:eastAsia="Times New Roman" w:hAnsi="Times New Roman" w:cs="Times New Roman"/>
+          <w:sz w:val="28"/>
+          <w:szCs w:val="28"/>
+        </w:rPr>
+      </w:pPr>
+      <w:proofErr w:type="spellStart"/>
+      <w:r>
+        <w:rPr>
+          <w:rFonts w:ascii="Times New Roman" w:eastAsia="Times New Roman" w:hAnsi="Times New Roman" w:cs="Times New Roman"/>
+          <w:i/>
+          <w:iCs/>
+          <w:sz w:val="28"/>
+          <w:szCs w:val="28"/>
+        </w:rPr>
+        <w:t>minFinishTime</w:t>
+      </w:r>
+      <w:proofErr w:type="spellEnd"/>
+      <w:r>
+        <w:rPr>
+          <w:rFonts w:ascii="Times New Roman" w:eastAsia="Times New Roman" w:hAnsi="Times New Roman" w:cs="Times New Roman"/>
+          <w:i/>
+          <w:iCs/>
+          <w:sz w:val="28"/>
+          <w:szCs w:val="28"/>
+        </w:rPr>
+        <w:t xml:space="preserve"> &lt;- </w:t>
+      </w:r>
+      <w:proofErr w:type="spellStart"/>
+      <w:r>
+        <w:rPr>
+          <w:rFonts w:ascii="Times New Roman" w:eastAsia="Times New Roman" w:hAnsi="Times New Roman" w:cs="Times New Roman"/>
+          <w:i/>
+          <w:iCs/>
+          <w:sz w:val="28"/>
+          <w:szCs w:val="28"/>
+        </w:rPr>
+        <w:t>maxStartTime</w:t>
+      </w:r>
+      <w:proofErr w:type="spellEnd"/>
       <w:r>
         <w:rPr>
           <w:rFonts w:ascii="Times New Roman" w:eastAsia="Times New Roman" w:hAnsi="Times New Roman" w:cs="Times New Roman"/>
@@ -2108,66 +2409,34 @@
         <w:t>maxProcessingTime</w:t>
       </w:r>
       <w:proofErr w:type="spellEnd"/>
-      <w:r>
-        <w:rPr>
-          <w:rFonts w:ascii="Times New Roman" w:eastAsia="Times New Roman" w:hAnsi="Times New Roman" w:cs="Times New Roman"/>
-          <w:sz w:val="28"/>
-          <w:szCs w:val="28"/>
-        </w:rPr>
-        <w:t xml:space="preserve"> &lt; </w:t>
-      </w:r>
-      <w:proofErr w:type="spellStart"/>
-      <w:r>
-        <w:rPr>
-          <w:rFonts w:ascii="Times New Roman" w:eastAsia="Times New Roman" w:hAnsi="Times New Roman" w:cs="Times New Roman"/>
-          <w:i/>
-          <w:iCs/>
-          <w:sz w:val="28"/>
-          <w:szCs w:val="28"/>
-        </w:rPr>
-        <w:t>prevMaxStartTime</w:t>
-      </w:r>
-      <w:proofErr w:type="spellEnd"/>
-      <w:r>
-        <w:rPr>
-          <w:rFonts w:ascii="Times New Roman" w:eastAsia="Times New Roman" w:hAnsi="Times New Roman" w:cs="Times New Roman"/>
-          <w:i/>
-          <w:iCs/>
-          <w:sz w:val="28"/>
-          <w:szCs w:val="28"/>
-        </w:rPr>
-        <w:t xml:space="preserve"> + </w:t>
-      </w:r>
-      <w:proofErr w:type="spellStart"/>
+    </w:p>
+    <w:p>
+      <w:pPr>
+        <w:spacing w:after="0" w:line="240" w:lineRule="auto"/>
+        <w:ind w:left="1080" w:firstLine="360"/>
+        <w:textAlignment w:val="center"/>
+        <w:rPr>
+          <w:rFonts w:ascii="Times New Roman" w:eastAsia="Times New Roman" w:hAnsi="Times New Roman" w:cs="Times New Roman"/>
+          <w:sz w:val="28"/>
+          <w:szCs w:val="28"/>
+        </w:rPr>
+      </w:pPr>
+      <w:r>
+        <w:rPr>
+          <w:rFonts w:ascii="Times New Roman" w:eastAsia="Times New Roman" w:hAnsi="Times New Roman" w:cs="Times New Roman"/>
+          <w:sz w:val="28"/>
+          <w:szCs w:val="28"/>
+        </w:rPr>
+        <w:t xml:space="preserve"># </w:t>
+      </w:r>
       <w:proofErr w:type="gramStart"/>
       <w:r>
         <w:rPr>
           <w:rFonts w:ascii="Times New Roman" w:eastAsia="Times New Roman" w:hAnsi="Times New Roman" w:cs="Times New Roman"/>
-          <w:i/>
-          <w:iCs/>
-          <w:sz w:val="28"/>
-          <w:szCs w:val="28"/>
-        </w:rPr>
-        <w:t>prevMaxProcessingTime</w:t>
-      </w:r>
-      <w:proofErr w:type="spellEnd"/>
-      <w:r>
-        <w:rPr>
-          <w:rFonts w:ascii="Times New Roman" w:eastAsia="Times New Roman" w:hAnsi="Times New Roman" w:cs="Times New Roman"/>
-          <w:i/>
-          <w:iCs/>
-          <w:sz w:val="28"/>
-          <w:szCs w:val="28"/>
-        </w:rPr>
-        <w:t xml:space="preserve"> </w:t>
-      </w:r>
-      <w:r>
-        <w:rPr>
-          <w:rFonts w:ascii="Times New Roman" w:eastAsia="Times New Roman" w:hAnsi="Times New Roman" w:cs="Times New Roman"/>
-          <w:sz w:val="28"/>
-          <w:szCs w:val="28"/>
-        </w:rPr>
-        <w:t xml:space="preserve"> do</w:t>
+          <w:sz w:val="28"/>
+          <w:szCs w:val="28"/>
+        </w:rPr>
+        <w:t>assign</w:t>
       </w:r>
       <w:proofErr w:type="gramEnd"/>
       <w:r>
@@ -2176,89 +2445,8 @@
           <w:sz w:val="28"/>
           <w:szCs w:val="28"/>
         </w:rPr>
-        <w:t>:</w:t>
-      </w:r>
-    </w:p>
-    <w:p>
-      <w:pPr>
-        <w:numPr>
-          <w:ilvl w:val="5"/>
-          <w:numId w:val="17"/>
-        </w:numPr>
-        <w:spacing w:after="0" w:line="240" w:lineRule="auto"/>
-        <w:textAlignment w:val="center"/>
-        <w:rPr>
-          <w:rFonts w:ascii="Times New Roman" w:eastAsia="Times New Roman" w:hAnsi="Times New Roman" w:cs="Times New Roman"/>
-          <w:sz w:val="28"/>
-          <w:szCs w:val="28"/>
-        </w:rPr>
-      </w:pPr>
-      <w:r>
-        <w:rPr>
-          <w:rFonts w:ascii="Times New Roman" w:eastAsia="Times New Roman" w:hAnsi="Times New Roman" w:cs="Times New Roman"/>
-          <w:i/>
-          <w:iCs/>
-          <w:sz w:val="28"/>
-          <w:szCs w:val="28"/>
-        </w:rPr>
-        <w:t>j</w:t>
-      </w:r>
-      <w:r>
-        <w:rPr>
-          <w:rFonts w:ascii="Times New Roman" w:eastAsia="Times New Roman" w:hAnsi="Times New Roman" w:cs="Times New Roman"/>
-          <w:sz w:val="28"/>
-          <w:szCs w:val="28"/>
-        </w:rPr>
-        <w:t xml:space="preserve"> = </w:t>
-      </w:r>
-      <w:r>
-        <w:rPr>
-          <w:rFonts w:ascii="Times New Roman" w:eastAsia="Times New Roman" w:hAnsi="Times New Roman" w:cs="Times New Roman"/>
-          <w:i/>
-          <w:iCs/>
-          <w:sz w:val="28"/>
-          <w:szCs w:val="28"/>
-        </w:rPr>
-        <w:t>j - 1</w:t>
-      </w:r>
-    </w:p>
-    <w:p>
-      <w:pPr>
-        <w:numPr>
-          <w:ilvl w:val="5"/>
-          <w:numId w:val="17"/>
-        </w:numPr>
-        <w:spacing w:after="0" w:line="240" w:lineRule="auto"/>
-        <w:textAlignment w:val="center"/>
-        <w:rPr>
-          <w:rFonts w:ascii="Times New Roman" w:eastAsia="Times New Roman" w:hAnsi="Times New Roman" w:cs="Times New Roman"/>
-          <w:sz w:val="28"/>
-          <w:szCs w:val="28"/>
-        </w:rPr>
-      </w:pPr>
-      <w:r>
-        <w:rPr>
-          <w:rFonts w:ascii="Times New Roman" w:eastAsia="Times New Roman" w:hAnsi="Times New Roman" w:cs="Times New Roman"/>
-          <w:sz w:val="28"/>
-          <w:szCs w:val="28"/>
-        </w:rPr>
-        <w:t>break</w:t>
-      </w:r>
-    </w:p>
-    <w:p>
-      <w:pPr>
-        <w:numPr>
-          <w:ilvl w:val="3"/>
-          <w:numId w:val="17"/>
-        </w:numPr>
-        <w:spacing w:after="0" w:line="240" w:lineRule="auto"/>
-        <w:textAlignment w:val="center"/>
-        <w:rPr>
-          <w:rFonts w:ascii="Times New Roman" w:eastAsia="Times New Roman" w:hAnsi="Times New Roman" w:cs="Times New Roman"/>
-          <w:sz w:val="28"/>
-          <w:szCs w:val="28"/>
-        </w:rPr>
-      </w:pPr>
+        <w:t xml:space="preserve"> the cores to blocks according to </w:t>
+      </w:r>
       <w:proofErr w:type="spellStart"/>
       <w:r>
         <w:rPr>
@@ -2271,179 +2459,12 @@
         <w:t>prevAssignedCores</w:t>
       </w:r>
       <w:proofErr w:type="spellEnd"/>
-      <w:r>
-        <w:rPr>
-          <w:rFonts w:ascii="Times New Roman" w:eastAsia="Times New Roman" w:hAnsi="Times New Roman" w:cs="Times New Roman"/>
-          <w:sz w:val="28"/>
-          <w:szCs w:val="28"/>
-        </w:rPr>
-        <w:t xml:space="preserve"> &lt;- </w:t>
-      </w:r>
-      <w:proofErr w:type="spellStart"/>
-      <w:r>
-        <w:rPr>
-          <w:rFonts w:ascii="Times New Roman" w:eastAsia="Times New Roman" w:hAnsi="Times New Roman" w:cs="Times New Roman"/>
-          <w:i/>
-          <w:iCs/>
-          <w:sz w:val="28"/>
-          <w:szCs w:val="28"/>
-        </w:rPr>
-        <w:t>assignedCores</w:t>
-      </w:r>
-      <w:proofErr w:type="spellEnd"/>
-    </w:p>
-    <w:p>
-      <w:pPr>
-        <w:numPr>
-          <w:ilvl w:val="3"/>
-          <w:numId w:val="17"/>
-        </w:numPr>
-        <w:spacing w:after="0" w:line="240" w:lineRule="auto"/>
-        <w:textAlignment w:val="center"/>
-        <w:rPr>
-          <w:rFonts w:ascii="Times New Roman" w:eastAsia="Times New Roman" w:hAnsi="Times New Roman" w:cs="Times New Roman"/>
-          <w:sz w:val="28"/>
-          <w:szCs w:val="28"/>
-        </w:rPr>
-      </w:pPr>
-      <w:proofErr w:type="spellStart"/>
-      <w:r>
-        <w:rPr>
-          <w:rFonts w:ascii="Times New Roman" w:eastAsia="Times New Roman" w:hAnsi="Times New Roman" w:cs="Times New Roman"/>
-          <w:i/>
-          <w:iCs/>
-          <w:sz w:val="28"/>
-          <w:szCs w:val="28"/>
-        </w:rPr>
-        <w:t>prevMaxStartTime</w:t>
-      </w:r>
-      <w:proofErr w:type="spellEnd"/>
-      <w:r>
-        <w:rPr>
-          <w:rFonts w:ascii="Times New Roman" w:eastAsia="Times New Roman" w:hAnsi="Times New Roman" w:cs="Times New Roman"/>
-          <w:sz w:val="28"/>
-          <w:szCs w:val="28"/>
-        </w:rPr>
-        <w:t xml:space="preserve"> &lt;- </w:t>
-      </w:r>
-      <w:proofErr w:type="spellStart"/>
-      <w:r>
-        <w:rPr>
-          <w:rFonts w:ascii="Times New Roman" w:eastAsia="Times New Roman" w:hAnsi="Times New Roman" w:cs="Times New Roman"/>
-          <w:i/>
-          <w:iCs/>
-          <w:sz w:val="28"/>
-          <w:szCs w:val="28"/>
-        </w:rPr>
-        <w:t>maxStartTime</w:t>
-      </w:r>
-      <w:proofErr w:type="spellEnd"/>
-    </w:p>
-    <w:p>
-      <w:pPr>
-        <w:numPr>
-          <w:ilvl w:val="3"/>
-          <w:numId w:val="17"/>
-        </w:numPr>
-        <w:spacing w:after="0" w:line="240" w:lineRule="auto"/>
-        <w:textAlignment w:val="center"/>
-        <w:rPr>
-          <w:rFonts w:ascii="Times New Roman" w:eastAsia="Times New Roman" w:hAnsi="Times New Roman" w:cs="Times New Roman"/>
-          <w:sz w:val="28"/>
-          <w:szCs w:val="28"/>
-        </w:rPr>
-      </w:pPr>
-      <w:proofErr w:type="spellStart"/>
-      <w:r>
-        <w:rPr>
-          <w:rFonts w:ascii="Times New Roman" w:eastAsia="Times New Roman" w:hAnsi="Times New Roman" w:cs="Times New Roman"/>
-          <w:i/>
-          <w:iCs/>
-          <w:sz w:val="28"/>
-          <w:szCs w:val="28"/>
-        </w:rPr>
-        <w:t>prevMaxProcessingTime</w:t>
-      </w:r>
-      <w:proofErr w:type="spellEnd"/>
-      <w:r>
-        <w:rPr>
-          <w:rFonts w:ascii="Times New Roman" w:eastAsia="Times New Roman" w:hAnsi="Times New Roman" w:cs="Times New Roman"/>
-          <w:sz w:val="28"/>
-          <w:szCs w:val="28"/>
-        </w:rPr>
-        <w:t xml:space="preserve"> &lt;- </w:t>
-      </w:r>
-      <w:proofErr w:type="spellStart"/>
-      <w:r>
-        <w:rPr>
-          <w:rFonts w:ascii="Times New Roman" w:eastAsia="Times New Roman" w:hAnsi="Times New Roman" w:cs="Times New Roman"/>
-          <w:i/>
-          <w:iCs/>
-          <w:sz w:val="28"/>
-          <w:szCs w:val="28"/>
-        </w:rPr>
-        <w:t>maxProcessingTime</w:t>
-      </w:r>
-      <w:proofErr w:type="spellEnd"/>
     </w:p>
     <w:p>
       <w:pPr>
         <w:numPr>
           <w:ilvl w:val="1"/>
-          <w:numId w:val="17"/>
-        </w:numPr>
-        <w:spacing w:after="0" w:line="240" w:lineRule="auto"/>
-        <w:textAlignment w:val="center"/>
-        <w:rPr>
-          <w:rFonts w:ascii="Times New Roman" w:eastAsia="Times New Roman" w:hAnsi="Times New Roman" w:cs="Times New Roman"/>
-          <w:sz w:val="28"/>
-          <w:szCs w:val="28"/>
-        </w:rPr>
-      </w:pPr>
-      <w:r>
-        <w:rPr>
-          <w:rFonts w:ascii="Times New Roman" w:eastAsia="Times New Roman" w:hAnsi="Times New Roman" w:cs="Times New Roman"/>
-          <w:sz w:val="28"/>
-          <w:szCs w:val="28"/>
-        </w:rPr>
-        <w:t xml:space="preserve"># </w:t>
-      </w:r>
-      <w:proofErr w:type="gramStart"/>
-      <w:r>
-        <w:rPr>
-          <w:rFonts w:ascii="Times New Roman" w:eastAsia="Times New Roman" w:hAnsi="Times New Roman" w:cs="Times New Roman"/>
-          <w:sz w:val="28"/>
-          <w:szCs w:val="28"/>
-        </w:rPr>
-        <w:t>assign</w:t>
-      </w:r>
-      <w:proofErr w:type="gramEnd"/>
-      <w:r>
-        <w:rPr>
-          <w:rFonts w:ascii="Times New Roman" w:eastAsia="Times New Roman" w:hAnsi="Times New Roman" w:cs="Times New Roman"/>
-          <w:sz w:val="28"/>
-          <w:szCs w:val="28"/>
-        </w:rPr>
-        <w:t xml:space="preserve"> the cores to blocks according to </w:t>
-      </w:r>
-      <w:proofErr w:type="spellStart"/>
-      <w:r>
-        <w:rPr>
-          <w:rFonts w:ascii="Times New Roman" w:eastAsia="Times New Roman" w:hAnsi="Times New Roman" w:cs="Times New Roman"/>
-          <w:i/>
-          <w:iCs/>
-          <w:sz w:val="28"/>
-          <w:szCs w:val="28"/>
-        </w:rPr>
-        <w:t>prevAssignedCores</w:t>
-      </w:r>
-      <w:proofErr w:type="spellEnd"/>
-    </w:p>
-    <w:p>
-      <w:pPr>
-        <w:numPr>
-          <w:ilvl w:val="1"/>
-          <w:numId w:val="17"/>
+          <w:numId w:val="15"/>
         </w:numPr>
         <w:spacing w:after="0" w:line="240" w:lineRule="auto"/>
         <w:textAlignment w:val="center"/>
@@ -2529,9 +2550,27 @@
           <w:sz w:val="28"/>
           <w:szCs w:val="28"/>
         </w:rPr>
+        <w:t>core</w:t>
+      </w:r>
+      <w:proofErr w:type="gramEnd"/>
+      <w:r>
+        <w:rPr>
+          <w:rFonts w:ascii="Times New Roman" w:eastAsia="Times New Roman" w:hAnsi="Times New Roman" w:cs="Times New Roman"/>
+          <w:sz w:val="28"/>
+          <w:szCs w:val="28"/>
+        </w:rPr>
+        <w:t xml:space="preserve"> </w:t>
+      </w:r>
+      <w:r>
+        <w:rPr>
+          <w:rFonts w:ascii="Times New Roman" w:eastAsia="Times New Roman" w:hAnsi="Times New Roman" w:cs="Times New Roman"/>
+          <w:i/>
+          <w:iCs/>
+          <w:sz w:val="28"/>
+          <w:szCs w:val="28"/>
+        </w:rPr>
         <w:t>l</w:t>
       </w:r>
-      <w:proofErr w:type="gramEnd"/>
       <w:r>
         <w:rPr>
           <w:rFonts w:ascii="Times New Roman" w:eastAsia="Times New Roman" w:hAnsi="Times New Roman" w:cs="Times New Roman"/>
@@ -2606,27 +2645,7 @@
           <w:sz w:val="28"/>
           <w:szCs w:val="28"/>
         </w:rPr>
-        <w:t>prevMaxStartTime</w:t>
-      </w:r>
-      <w:proofErr w:type="spellEnd"/>
-      <w:r>
-        <w:rPr>
-          <w:rFonts w:ascii="Times New Roman" w:eastAsia="Times New Roman" w:hAnsi="Times New Roman" w:cs="Times New Roman"/>
-          <w:sz w:val="28"/>
-          <w:szCs w:val="28"/>
-        </w:rPr>
-        <w:t xml:space="preserve"> + </w:t>
-      </w:r>
-      <w:proofErr w:type="spellStart"/>
-      <w:r>
-        <w:rPr>
-          <w:rFonts w:ascii="Times New Roman" w:eastAsia="Times New Roman" w:hAnsi="Times New Roman" w:cs="Times New Roman"/>
-          <w:i/>
-          <w:iCs/>
-          <w:sz w:val="28"/>
-          <w:szCs w:val="28"/>
-        </w:rPr>
-        <w:t>prevMaxProcessingTime</w:t>
+        <w:t>minFinishTime</w:t>
       </w:r>
       <w:proofErr w:type="spellEnd"/>
     </w:p>
